--- a/static/templates/水系统规划设计申报表.docx
+++ b/static/templates/水系统规划设计申报表.docx
@@ -873,7 +873,14 @@
                 <w:rFonts w:ascii="宋体" w:hAnsi="宋体" w:hint="eastAsia"/>
                 <w:szCs w:val="24"/>
               </w:rPr>
-              <w:t>□自来水         □地下水        □地表水</w:t>
+              <w:t>■</w:t>
+            </w:r>
+            <w:r>
+              <w:rPr>
+                <w:rFonts w:ascii="宋体" w:hAnsi="宋体" w:hint="eastAsia"/>
+                <w:szCs w:val="24"/>
+              </w:rPr>
+              <w:t>自来水         □地下水        □地表水</w:t>
             </w:r>
           </w:p>
         </w:tc>
@@ -1010,7 +1017,28 @@
                 <w:rFonts w:ascii="宋体" w:hAnsi="宋体" w:hint="eastAsia"/>
                 <w:szCs w:val="24"/>
               </w:rPr>
-              <w:t>□执行节水设计标准和技术法规      □采取节水器具</w:t>
+              <w:t>■</w:t>
+            </w:r>
+            <w:r>
+              <w:rPr>
+                <w:rFonts w:ascii="宋体" w:hAnsi="宋体" w:hint="eastAsia"/>
+                <w:szCs w:val="24"/>
+              </w:rPr>
+              <w:t xml:space="preserve">执行节水设计标准和技术法规      </w:t>
+            </w:r>
+            <w:r>
+              <w:rPr>
+                <w:rFonts w:ascii="宋体" w:hAnsi="宋体" w:hint="eastAsia"/>
+                <w:szCs w:val="24"/>
+              </w:rPr>
+              <w:t>■</w:t>
+            </w:r>
+            <w:r>
+              <w:rPr>
+                <w:rFonts w:ascii="宋体" w:hAnsi="宋体" w:hint="eastAsia"/>
+                <w:szCs w:val="24"/>
+              </w:rPr>
+              <w:t>采取节水器具</w:t>
             </w:r>
           </w:p>
           <w:p>
@@ -1027,7 +1055,28 @@
                 <w:rFonts w:ascii="宋体" w:hAnsi="宋体" w:hint="eastAsia"/>
                 <w:szCs w:val="24"/>
               </w:rPr>
-              <w:t>□给水分项、分户计量              □采取合理减压限流措施</w:t>
+              <w:t>■</w:t>
+            </w:r>
+            <w:r>
+              <w:rPr>
+                <w:rFonts w:ascii="宋体" w:hAnsi="宋体" w:hint="eastAsia"/>
+                <w:szCs w:val="24"/>
+              </w:rPr>
+              <w:t xml:space="preserve">给水分项、分户计量              </w:t>
+            </w:r>
+            <w:r>
+              <w:rPr>
+                <w:rFonts w:ascii="宋体" w:hAnsi="宋体" w:hint="eastAsia"/>
+                <w:szCs w:val="24"/>
+              </w:rPr>
+              <w:t>■</w:t>
+            </w:r>
+            <w:r>
+              <w:rPr>
+                <w:rFonts w:ascii="宋体" w:hAnsi="宋体" w:hint="eastAsia"/>
+                <w:szCs w:val="24"/>
+              </w:rPr>
+              <w:t>采取合理减压限流措施</w:t>
             </w:r>
           </w:p>
           <w:p>
@@ -1061,7 +1110,21 @@
                 <w:rFonts w:ascii="宋体" w:hAnsi="宋体" w:hint="eastAsia"/>
                 <w:szCs w:val="24"/>
               </w:rPr>
-              <w:t>□二次供水系统设置消毒设备        □室外排水系统雨、污分流</w:t>
+              <w:t xml:space="preserve">□二次供水系统设置消毒设备        </w:t>
+            </w:r>
+            <w:r>
+              <w:rPr>
+                <w:rFonts w:ascii="宋体" w:hAnsi="宋体" w:hint="eastAsia"/>
+                <w:szCs w:val="24"/>
+              </w:rPr>
+              <w:t>■</w:t>
+            </w:r>
+            <w:r>
+              <w:rPr>
+                <w:rFonts w:ascii="宋体" w:hAnsi="宋体" w:hint="eastAsia"/>
+                <w:szCs w:val="24"/>
+              </w:rPr>
+              <w:t>室外排水系统雨、污分流</w:t>
             </w:r>
           </w:p>
           <w:p>
@@ -1665,13 +1728,7 @@
         <w:t>、本表由设计单位填写并给出自评结论，盖章后与其他设计文件资料同时提交施工图审查机构。</w:t>
       </w:r>
     </w:p>
-    <w:p>
-      <w:pPr>
-        <w:rPr>
-          <w:rFonts w:hint="eastAsia"/>
-        </w:rPr>
-      </w:pPr>
-    </w:p>
+    <w:p/>
     <w:sectPr>
       <w:pgSz w:w="11906" w:h="16838"/>
       <w:pgMar w:top="720" w:right="720" w:bottom="720" w:left="720" w:header="851" w:footer="992" w:gutter="0"/>

--- a/static/templates/水系统规划设计申报表.docx
+++ b/static/templates/水系统规划设计申报表.docx
@@ -1705,6 +1705,7 @@
         <w:spacing w:line="240" w:lineRule="auto"/>
         <w:jc w:val="left"/>
         <w:rPr>
+          <w:rFonts w:hint="eastAsia"/>
           <w:kern w:val="0"/>
           <w:sz w:val="18"/>
           <w:szCs w:val="18"/>
@@ -1728,7 +1729,6 @@
         <w:t>、本表由设计单位填写并给出自评结论，盖章后与其他设计文件资料同时提交施工图审查机构。</w:t>
       </w:r>
     </w:p>
-    <w:p/>
     <w:sectPr>
       <w:pgSz w:w="11906" w:h="16838"/>
       <w:pgMar w:top="720" w:right="720" w:bottom="720" w:left="720" w:header="851" w:footer="992" w:gutter="0"/>
